--- a/Fases_de_desarrollo/03-Construccion/07- Gestion de Calidad/C203-OSLO-Informe Final de SQA.docx
+++ b/Fases_de_desarrollo/03-Construccion/07- Gestion de Calidad/C203-OSLO-Informe Final de SQA.docx
@@ -307,15 +307,7 @@
                     <w:pStyle w:val="PSI-Comentario"/>
                   </w:pPr>
                   <w:r>
-                    <w:t xml:space="preserve">En este documento se detallan las mediciones sobre las actividades realizadas por el </w:t>
-                  </w:r>
-                  <w:proofErr w:type="gramStart"/>
-                  <w:r>
-                    <w:t>Responsable</w:t>
-                  </w:r>
-                  <w:proofErr w:type="gramEnd"/>
-                  <w:r>
-                    <w:t xml:space="preserve"> de SQA a lo largo del proyecto en cuanto a planificación vs. realizado, errores encontrados, cantidad de revisiones por documento, grado de apego al proceso. Se podrán utilizar gráficas para mejor visibilidad de la información.</w:t>
+                    <w:t>En este documento se detallan las mediciones sobre las actividades realizadas por el Responsable de SQA a lo largo del proyecto en cuanto a planificación vs. realizado, errores encontrados, cantidad de revisiones por documento, grado de apego al proceso. Se podrán utilizar gráficas para mejor visibilidad de la información.</w:t>
                   </w:r>
                 </w:p>
                 <w:p>
@@ -1364,7 +1356,7 @@
         <w:t xml:space="preserve">Reuniones de equipo: </w:t>
       </w:r>
       <w:r>
-        <w:t>2</w:t>
+        <w:t>4</w:t>
       </w:r>
     </w:p>
     <w:p>
@@ -3018,7 +3010,6 @@
                 <w:lang w:eastAsia="es-ES"/>
               </w:rPr>
             </w:pPr>
-            <w:proofErr w:type="spellStart"/>
             <w:r>
               <w:rPr>
                 <w:rFonts w:eastAsia="Times New Roman" w:cs="Calibri"/>
@@ -3027,18 +3018,7 @@
                 <w:szCs w:val="20"/>
                 <w:lang w:eastAsia="es-ES"/>
               </w:rPr>
-              <w:t>Estandar</w:t>
-            </w:r>
-            <w:proofErr w:type="spellEnd"/>
-            <w:r>
-              <w:rPr>
-                <w:rFonts w:eastAsia="Times New Roman" w:cs="Calibri"/>
-                <w:color w:val="000000"/>
-                <w:sz w:val="20"/>
-                <w:szCs w:val="20"/>
-                <w:lang w:eastAsia="es-ES"/>
-              </w:rPr>
-              <w:t xml:space="preserve"> OSLO para nomenclatura de nombres en documentos.</w:t>
+              <w:t>Estandar OSLO para nomenclatura de nombres en documentos.</w:t>
             </w:r>
           </w:p>
         </w:tc>

--- a/Fases_de_desarrollo/03-Construccion/07- Gestion de Calidad/C203-OSLO-Informe Final de SQA.docx
+++ b/Fases_de_desarrollo/03-Construccion/07- Gestion de Calidad/C203-OSLO-Informe Final de SQA.docx
@@ -307,7 +307,15 @@
                     <w:pStyle w:val="PSI-Comentario"/>
                   </w:pPr>
                   <w:r>
-                    <w:t>En este documento se detallan las mediciones sobre las actividades realizadas por el Responsable de SQA a lo largo del proyecto en cuanto a planificación vs. realizado, errores encontrados, cantidad de revisiones por documento, grado de apego al proceso. Se podrán utilizar gráficas para mejor visibilidad de la información.</w:t>
+                    <w:t xml:space="preserve">En este documento se detallan las mediciones sobre las actividades realizadas por el </w:t>
+                  </w:r>
+                  <w:proofErr w:type="gramStart"/>
+                  <w:r>
+                    <w:t>Responsable</w:t>
+                  </w:r>
+                  <w:proofErr w:type="gramEnd"/>
+                  <w:r>
+                    <w:t xml:space="preserve"> de SQA a lo largo del proyecto en cuanto a planificación vs. realizado, errores encontrados, cantidad de revisiones por documento, grado de apego al proceso. Se podrán utilizar gráficas para mejor visibilidad de la información.</w:t>
                   </w:r>
                 </w:p>
                 <w:p>
@@ -1356,7 +1364,7 @@
         <w:t xml:space="preserve">Reuniones de equipo: </w:t>
       </w:r>
       <w:r>
-        <w:t>4</w:t>
+        <w:t>2</w:t>
       </w:r>
     </w:p>
     <w:p>
@@ -1522,9 +1530,35 @@
         <w:t xml:space="preserve">Revisiones de documentos: </w:t>
       </w:r>
       <w:r>
+        <w:t>2</w:t>
+      </w:r>
+      <w:r>
+        <w:t>/</w:t>
+      </w:r>
+      <w:r>
+        <w:t>2</w:t>
+      </w:r>
+      <w:r>
+        <w:t xml:space="preserve"> = </w:t>
+      </w:r>
+      <w:r>
         <w:t>0</w:t>
       </w:r>
       <w:r>
+        <w:t>%</w:t>
+      </w:r>
+    </w:p>
+    <w:p>
+      <w:pPr>
+        <w:spacing w:before="0" w:line="240" w:lineRule="auto"/>
+      </w:pPr>
+      <w:r>
+        <w:t xml:space="preserve">Revisiones de documentos clave: </w:t>
+      </w:r>
+      <w:r>
+        <w:t>2</w:t>
+      </w:r>
+      <w:r>
         <w:t>/</w:t>
       </w:r>
       <w:r>
@@ -1537,6 +1571,35 @@
         <w:t>0</w:t>
       </w:r>
       <w:r>
+        <w:t xml:space="preserve">% </w:t>
+      </w:r>
+    </w:p>
+    <w:p>
+      <w:pPr>
+        <w:spacing w:before="0" w:line="240" w:lineRule="auto"/>
+      </w:pPr>
+      <w:r>
+        <w:t xml:space="preserve">Revisiones técnicas formales (RTF): </w:t>
+      </w:r>
+      <w:r>
+        <w:t>2</w:t>
+      </w:r>
+      <w:r>
+        <w:t>/2</w:t>
+      </w:r>
+      <w:r>
+        <w:t xml:space="preserve"> </w:t>
+      </w:r>
+      <w:r>
+        <w:t xml:space="preserve">= </w:t>
+      </w:r>
+      <w:r>
+        <w:t>10</w:t>
+      </w:r>
+      <w:r>
+        <w:t>0</w:t>
+      </w:r>
+      <w:r>
         <w:t>%</w:t>
       </w:r>
     </w:p>
@@ -1545,25 +1608,28 @@
         <w:spacing w:before="0" w:line="240" w:lineRule="auto"/>
       </w:pPr>
       <w:r>
-        <w:t xml:space="preserve">Revisiones de documentos clave: </w:t>
+        <w:t xml:space="preserve">Reuniones de equipo: </w:t>
+      </w:r>
+      <w:r>
+        <w:t>2</w:t>
+      </w:r>
+      <w:r>
+        <w:t>/</w:t>
+      </w:r>
+      <w:r>
+        <w:t>2</w:t>
+      </w:r>
+      <w:r>
+        <w:t xml:space="preserve"> = </w:t>
+      </w:r>
+      <w:r>
+        <w:t>10</w:t>
       </w:r>
       <w:r>
         <w:t>0</w:t>
       </w:r>
       <w:r>
-        <w:t>/</w:t>
-      </w:r>
-      <w:r>
-        <w:t>2</w:t>
-      </w:r>
-      <w:r>
-        <w:t xml:space="preserve"> = </w:t>
-      </w:r>
-      <w:r>
-        <w:t>0</w:t>
-      </w:r>
-      <w:r>
-        <w:t xml:space="preserve">% </w:t>
+        <w:t>%</w:t>
       </w:r>
     </w:p>
     <w:p>
@@ -1571,22 +1637,10 @@
         <w:spacing w:before="0" w:line="240" w:lineRule="auto"/>
       </w:pPr>
       <w:r>
-        <w:t xml:space="preserve">Revisiones técnicas formales (RTF): </w:t>
-      </w:r>
-      <w:r>
-        <w:t>1/2</w:t>
-      </w:r>
-      <w:r>
-        <w:t xml:space="preserve"> </w:t>
-      </w:r>
-      <w:r>
-        <w:t xml:space="preserve">= </w:t>
-      </w:r>
-      <w:r>
-        <w:t>5</w:t>
-      </w:r>
-      <w:r>
-        <w:t>0</w:t>
+        <w:t xml:space="preserve">Gestión de calidad: </w:t>
+      </w:r>
+      <w:r>
+        <w:t>95</w:t>
       </w:r>
       <w:r>
         <w:t>%</w:t>
@@ -1597,50 +1651,10 @@
         <w:spacing w:before="0" w:line="240" w:lineRule="auto"/>
       </w:pPr>
       <w:r>
-        <w:t xml:space="preserve">Reuniones de equipo: </w:t>
-      </w:r>
-      <w:r>
-        <w:t>1</w:t>
-      </w:r>
-      <w:r>
-        <w:t>/</w:t>
-      </w:r>
-      <w:r>
-        <w:t>2</w:t>
-      </w:r>
-      <w:r>
-        <w:t xml:space="preserve"> = </w:t>
-      </w:r>
-      <w:r>
-        <w:t>50</w:t>
-      </w:r>
-      <w:r>
-        <w:t>%</w:t>
-      </w:r>
-    </w:p>
-    <w:p>
-      <w:pPr>
-        <w:spacing w:before="0" w:line="240" w:lineRule="auto"/>
-      </w:pPr>
-      <w:r>
-        <w:t xml:space="preserve">Gestión de calidad: </w:t>
-      </w:r>
-      <w:r>
-        <w:t>0</w:t>
-      </w:r>
-      <w:r>
-        <w:t>%</w:t>
-      </w:r>
-    </w:p>
-    <w:p>
-      <w:pPr>
-        <w:spacing w:before="0" w:line="240" w:lineRule="auto"/>
-      </w:pPr>
-      <w:r>
         <w:t xml:space="preserve">Cobertura de pruebas: </w:t>
       </w:r>
       <w:r>
-        <w:t>0</w:t>
+        <w:t>100</w:t>
       </w:r>
       <w:r>
         <w:t>%</w:t>
@@ -1863,28 +1877,7 @@
         <w:t xml:space="preserve"> </w:t>
       </w:r>
       <w:r>
-        <w:t>0</w:t>
-      </w:r>
-      <w:r>
-        <w:t>+</w:t>
-      </w:r>
-      <w:r>
-        <w:t>0</w:t>
-      </w:r>
-      <w:r>
-        <w:t>+</w:t>
-      </w:r>
-      <w:r>
-        <w:t>0</w:t>
-      </w:r>
-      <w:r>
-        <w:t>+0</w:t>
-      </w:r>
-      <w:r>
-        <w:t xml:space="preserve">= </w:t>
-      </w:r>
-      <w:r>
-        <w:t>0</w:t>
+        <w:t>2+2+2+2 = 8</w:t>
       </w:r>
     </w:p>
     <w:p>
@@ -1902,7 +1895,7 @@
         <w:t xml:space="preserve"> (</w:t>
       </w:r>
       <w:r>
-        <w:t>0</w:t>
+        <w:t>8</w:t>
       </w:r>
       <w:r>
         <w:t>/</w:t>
@@ -1915,6 +1908,9 @@
       </w:r>
       <w:r>
         <w:t xml:space="preserve">= </w:t>
+      </w:r>
+      <w:r>
+        <w:t>10</w:t>
       </w:r>
       <w:r>
         <w:t>0</w:t>
@@ -2008,7 +2004,10 @@
         <w:t xml:space="preserve">” se detallan en el “Plan de calidad” y </w:t>
       </w:r>
       <w:r>
-        <w:t>los siguientes fueron revisaron</w:t>
+        <w:t>los siguientes fueron revisa</w:t>
+      </w:r>
+      <w:r>
+        <w:t>dos</w:t>
       </w:r>
       <w:r>
         <w:t>:</w:t>
@@ -2021,42 +2020,16 @@
           <w:numId w:val="30"/>
         </w:numPr>
         <w:spacing w:before="0" w:line="240" w:lineRule="auto"/>
-      </w:pPr>
-      <w:r>
-        <w:br/>
-      </w:r>
-    </w:p>
-    <w:p>
-      <w:pPr>
-        <w:spacing w:before="0" w:line="240" w:lineRule="auto"/>
-        <w:ind w:left="0" w:firstLine="0"/>
-      </w:pPr>
-      <w:r>
-        <w:t>Revis</w:t>
-      </w:r>
-      <w:r>
-        <w:t>iones</w:t>
-      </w:r>
-      <w:r>
-        <w:t xml:space="preserve"> en total</w:t>
-      </w:r>
-      <w:r>
-        <w:t xml:space="preserve">: </w:t>
-      </w:r>
-      <w:r>
-        <w:t xml:space="preserve">4 </w:t>
-      </w:r>
-      <w:r>
-        <w:t>veces.</w:t>
-      </w:r>
-    </w:p>
-    <w:p>
-      <w:pPr>
-        <w:spacing w:before="0" w:line="240" w:lineRule="auto"/>
-        <w:ind w:left="0" w:firstLine="0"/>
-      </w:pPr>
-      <w:r>
-        <w:t>Criterio de revisión:</w:t>
+        <w:rPr>
+          <w:rFonts w:eastAsia="Times New Roman" w:cs="Calibri"/>
+          <w:color w:val="000000"/>
+          <w:sz w:val="20"/>
+          <w:szCs w:val="20"/>
+          <w:lang w:eastAsia="es-ES"/>
+        </w:rPr>
+      </w:pPr>
+      <w:r>
+        <w:t>Identificación, Evaluación y análisis de riesgos - Anexo II</w:t>
       </w:r>
     </w:p>
     <w:p>
@@ -2066,24 +2039,61 @@
           <w:numId w:val="30"/>
         </w:numPr>
         <w:spacing w:before="0" w:line="240" w:lineRule="auto"/>
-      </w:pPr>
+        <w:rPr>
+          <w:rFonts w:eastAsia="Times New Roman" w:cs="Calibri"/>
+          <w:color w:val="000000"/>
+          <w:sz w:val="20"/>
+          <w:szCs w:val="20"/>
+          <w:lang w:eastAsia="es-ES"/>
+        </w:rPr>
+      </w:pPr>
+      <w:r>
+        <w:t>Seguimiento de Riesgos III 27-10-2024</w:t>
+      </w:r>
     </w:p>
     <w:p>
       <w:pPr>
         <w:spacing w:before="0" w:line="240" w:lineRule="auto"/>
-      </w:pPr>
+        <w:ind w:left="360" w:firstLine="0"/>
+      </w:pPr>
+      <w:r>
+        <w:br/>
+      </w:r>
     </w:p>
     <w:p>
       <w:pPr>
         <w:spacing w:before="0" w:line="240" w:lineRule="auto"/>
-      </w:pPr>
+        <w:ind w:left="0" w:firstLine="0"/>
+      </w:pPr>
+      <w:r>
+        <w:t>Revis</w:t>
+      </w:r>
+      <w:r>
+        <w:t>iones</w:t>
+      </w:r>
+      <w:r>
+        <w:t xml:space="preserve"> en total</w:t>
+      </w:r>
+      <w:r>
+        <w:t xml:space="preserve">: </w:t>
+      </w:r>
+      <w:r>
+        <w:t>2</w:t>
+      </w:r>
+      <w:r>
+        <w:t xml:space="preserve"> </w:t>
+      </w:r>
+      <w:r>
+        <w:t>veces.</w:t>
+      </w:r>
     </w:p>
     <w:p>
       <w:pPr>
         <w:spacing w:before="0" w:line="240" w:lineRule="auto"/>
-      </w:pPr>
-      <w:r>
-        <w:t xml:space="preserve">Errores encontrados: </w:t>
+        <w:ind w:left="0" w:firstLine="0"/>
+      </w:pPr>
+      <w:r>
+        <w:t>Criterio de revisión:</w:t>
       </w:r>
     </w:p>
     <w:p>
@@ -2094,6 +2104,228 @@
         </w:numPr>
         <w:spacing w:before="0" w:line="240" w:lineRule="auto"/>
       </w:pPr>
+      <w:r>
+        <w:t>Índice.</w:t>
+      </w:r>
+    </w:p>
+    <w:p>
+      <w:pPr>
+        <w:numPr>
+          <w:ilvl w:val="0"/>
+          <w:numId w:val="30"/>
+        </w:numPr>
+        <w:spacing w:before="0" w:line="240" w:lineRule="auto"/>
+        <w:rPr>
+          <w:rFonts w:eastAsia="Times New Roman" w:cs="Calibri"/>
+          <w:color w:val="000000"/>
+          <w:lang w:eastAsia="es-ES"/>
+        </w:rPr>
+      </w:pPr>
+      <w:r>
+        <w:rPr>
+          <w:rFonts w:eastAsia="Times New Roman" w:cs="Calibri"/>
+          <w:color w:val="000000"/>
+          <w:lang w:eastAsia="es-ES"/>
+        </w:rPr>
+        <w:t>Estándar OSLO para nomenclatura de nombres en documentos.</w:t>
+      </w:r>
+    </w:p>
+    <w:p>
+      <w:pPr>
+        <w:spacing w:before="0" w:line="240" w:lineRule="auto"/>
+        <w:ind w:left="360" w:firstLine="0"/>
+      </w:pPr>
+    </w:p>
+    <w:p>
+      <w:pPr>
+        <w:spacing w:before="0" w:line="240" w:lineRule="auto"/>
+      </w:pPr>
+    </w:p>
+    <w:p>
+      <w:pPr>
+        <w:spacing w:before="0" w:line="240" w:lineRule="auto"/>
+      </w:pPr>
+      <w:r>
+        <w:t xml:space="preserve">Errores encontrados: </w:t>
+      </w:r>
+    </w:p>
+    <w:p>
+      <w:pPr>
+        <w:spacing w:before="0" w:line="240" w:lineRule="auto"/>
+      </w:pPr>
+    </w:p>
+    <w:p>
+      <w:pPr>
+        <w:numPr>
+          <w:ilvl w:val="0"/>
+          <w:numId w:val="31"/>
+        </w:numPr>
+        <w:spacing w:before="0" w:line="240" w:lineRule="auto"/>
+        <w:ind w:hanging="1156"/>
+      </w:pPr>
+      <w:r>
+        <w:t>"</w:t>
+      </w:r>
+      <w:r>
+        <w:rPr>
+          <w:b/>
+          <w:bCs/>
+        </w:rPr>
+        <w:t>Descripción</w:t>
+      </w:r>
+      <w:r>
+        <w:t>: Correcciones ortográficas en el contenido del documento.</w:t>
+      </w:r>
+    </w:p>
+    <w:p>
+      <w:pPr>
+        <w:spacing w:before="0" w:line="240" w:lineRule="auto"/>
+        <w:ind w:left="720" w:firstLine="0"/>
+      </w:pPr>
+      <w:r>
+        <w:rPr>
+          <w:b/>
+          <w:bCs/>
+        </w:rPr>
+        <w:t>Nivel de gravedad</w:t>
+      </w:r>
+      <w:r>
+        <w:t>: Leve.</w:t>
+      </w:r>
+    </w:p>
+    <w:p>
+      <w:pPr>
+        <w:spacing w:before="0" w:line="240" w:lineRule="auto"/>
+        <w:ind w:left="720" w:firstLine="0"/>
+      </w:pPr>
+      <w:r>
+        <w:rPr>
+          <w:b/>
+          <w:bCs/>
+        </w:rPr>
+        <w:t>Ubicación</w:t>
+      </w:r>
+      <w:r>
+        <w:t xml:space="preserve">: Repositorio </w:t>
+      </w:r>
+      <w:r>
+        <w:t xml:space="preserve">Testify\Fases_de_desarrollo\03-Construccion\05- </w:t>
+      </w:r>
+      <w:proofErr w:type="spellStart"/>
+      <w:r>
+        <w:t>Gestion</w:t>
+      </w:r>
+      <w:proofErr w:type="spellEnd"/>
+      <w:r>
+        <w:t xml:space="preserve"> de Proyecto</w:t>
+      </w:r>
+      <w:r>
+        <w:t>"</w:t>
+      </w:r>
+    </w:p>
+    <w:p>
+      <w:pPr>
+        <w:spacing w:before="0" w:line="240" w:lineRule="auto"/>
+      </w:pPr>
+    </w:p>
+    <w:p>
+      <w:pPr>
+        <w:numPr>
+          <w:ilvl w:val="0"/>
+          <w:numId w:val="31"/>
+        </w:numPr>
+        <w:spacing w:before="0" w:line="240" w:lineRule="auto"/>
+        <w:ind w:left="709" w:hanging="425"/>
+      </w:pPr>
+      <w:r>
+        <w:t>"</w:t>
+      </w:r>
+      <w:r>
+        <w:rPr>
+          <w:b/>
+          <w:bCs/>
+        </w:rPr>
+        <w:t>Descripción</w:t>
+      </w:r>
+      <w:r>
+        <w:t xml:space="preserve">: </w:t>
+      </w:r>
+      <w:r>
+        <w:t xml:space="preserve">Error encontrado en el </w:t>
+      </w:r>
+      <w:r>
+        <w:rPr>
+          <w:rFonts w:eastAsia="Times New Roman" w:cs="Calibri"/>
+          <w:color w:val="000000"/>
+          <w:lang w:eastAsia="es-ES"/>
+        </w:rPr>
+        <w:t xml:space="preserve">Estándar OSLO para nomenclatura de nombres </w:t>
+      </w:r>
+      <w:r>
+        <w:rPr>
+          <w:rFonts w:eastAsia="Times New Roman" w:cs="Calibri"/>
+          <w:color w:val="000000"/>
+          <w:lang w:eastAsia="es-ES"/>
+        </w:rPr>
+        <w:t xml:space="preserve">definidos para </w:t>
+      </w:r>
+      <w:r>
+        <w:rPr>
+          <w:rFonts w:eastAsia="Times New Roman" w:cs="Calibri"/>
+          <w:color w:val="000000"/>
+          <w:lang w:eastAsia="es-ES"/>
+        </w:rPr>
+        <w:t>documentos</w:t>
+      </w:r>
+      <w:r>
+        <w:t>.</w:t>
+      </w:r>
+    </w:p>
+    <w:p>
+      <w:pPr>
+        <w:spacing w:before="0" w:line="240" w:lineRule="auto"/>
+        <w:ind w:left="720" w:firstLine="0"/>
+      </w:pPr>
+      <w:r>
+        <w:rPr>
+          <w:b/>
+          <w:bCs/>
+        </w:rPr>
+        <w:t>Nivel de gravedad</w:t>
+      </w:r>
+      <w:r>
+        <w:t>: Leve.</w:t>
+      </w:r>
+    </w:p>
+    <w:p>
+      <w:pPr>
+        <w:spacing w:before="0" w:line="240" w:lineRule="auto"/>
+        <w:ind w:left="720" w:firstLine="0"/>
+      </w:pPr>
+      <w:r>
+        <w:rPr>
+          <w:b/>
+          <w:bCs/>
+        </w:rPr>
+        <w:t>Ubicación</w:t>
+      </w:r>
+      <w:r>
+        <w:t xml:space="preserve">: Repositorio </w:t>
+      </w:r>
+      <w:r>
+        <w:t xml:space="preserve">Testify\Fases_de_desarrollo\03-Construccion\05- </w:t>
+      </w:r>
+      <w:proofErr w:type="spellStart"/>
+      <w:r>
+        <w:t>Gestion</w:t>
+      </w:r>
+      <w:proofErr w:type="spellEnd"/>
+      <w:r>
+        <w:t xml:space="preserve"> de Proyecto</w:t>
+      </w:r>
+      <w:r>
+        <w:t>"</w:t>
+      </w:r>
     </w:p>
     <w:p>
       <w:pPr>
@@ -2181,24 +2413,10 @@
         <w:t xml:space="preserve"> Leve (</w:t>
       </w:r>
       <w:r>
-        <w:t>Referencia de índice desactualizado</w:t>
+        <w:t>Correcciones ortográficas</w:t>
       </w:r>
       <w:r>
         <w:t>)</w:t>
-      </w:r>
-    </w:p>
-    <w:p>
-      <w:pPr>
-        <w:numPr>
-          <w:ilvl w:val="0"/>
-          <w:numId w:val="27"/>
-        </w:numPr>
-      </w:pPr>
-      <w:r>
-        <w:t xml:space="preserve">Error encontrado en el funcionamiento del índice, se había incluido una </w:t>
-      </w:r>
-      <w:r>
-        <w:t>referencia antigua al documento que no redirigía a ningún lugar.</w:t>
       </w:r>
     </w:p>
     <w:p>
@@ -2212,6 +2430,7 @@
         <w:ind w:left="0" w:firstLine="0"/>
       </w:pPr>
       <w:r>
+        <w:lastRenderedPageBreak/>
         <w:t>Error Leve</w:t>
       </w:r>
       <w:r>
@@ -2226,39 +2445,6 @@
       <w:r>
         <w:t>)</w:t>
       </w:r>
-    </w:p>
-    <w:p>
-      <w:pPr>
-        <w:numPr>
-          <w:ilvl w:val="0"/>
-          <w:numId w:val="29"/>
-        </w:numPr>
-        <w:spacing w:before="0" w:line="240" w:lineRule="auto"/>
-      </w:pPr>
-      <w:r>
-        <w:t>Error encontrado en el formato de</w:t>
-      </w:r>
-      <w:r>
-        <w:t xml:space="preserve"> nomenclatura OSLO</w:t>
-      </w:r>
-      <w:r>
-        <w:t xml:space="preserve"> se había hecho referencia en el nombre del documento bajo el numero en romanos IIII, reemplazado por III.</w:t>
-      </w:r>
-    </w:p>
-    <w:p>
-      <w:pPr>
-        <w:spacing w:before="0" w:line="240" w:lineRule="auto"/>
-      </w:pPr>
-    </w:p>
-    <w:p>
-      <w:pPr>
-        <w:spacing w:before="0" w:line="240" w:lineRule="auto"/>
-      </w:pPr>
-    </w:p>
-    <w:p>
-      <w:pPr>
-        <w:spacing w:before="0" w:line="240" w:lineRule="auto"/>
-      </w:pPr>
     </w:p>
     <w:p>
       <w:pPr>
@@ -2277,7 +2463,6 @@
       <w:bookmarkStart w:id="10" w:name="_Toc16487925"/>
       <w:bookmarkStart w:id="11" w:name="_Toc178466173"/>
       <w:r>
-        <w:lastRenderedPageBreak/>
         <w:t>Grado de Apego al proceso</w:t>
       </w:r>
       <w:bookmarkEnd w:id="10"/>
@@ -3018,7 +3203,17 @@
                 <w:szCs w:val="20"/>
                 <w:lang w:eastAsia="es-ES"/>
               </w:rPr>
-              <w:t>Estandar OSLO para nomenclatura de nombres en documentos.</w:t>
+              <w:t>Estándar</w:t>
+            </w:r>
+            <w:r>
+              <w:rPr>
+                <w:rFonts w:eastAsia="Times New Roman" w:cs="Calibri"/>
+                <w:color w:val="000000"/>
+                <w:sz w:val="20"/>
+                <w:szCs w:val="20"/>
+                <w:lang w:eastAsia="es-ES"/>
+              </w:rPr>
+              <w:t xml:space="preserve"> OSLO para nomenclatura de nombres en documentos.</w:t>
             </w:r>
           </w:p>
         </w:tc>
@@ -3251,7 +3446,7 @@
         <w:t xml:space="preserve">sobre </w:t>
       </w:r>
       <w:r>
-        <w:t xml:space="preserve">la planificación, en cuanto a los documentos clave solo se revisó un </w:t>
+        <w:t xml:space="preserve">la planificación, en cuanto a los documentos clave se revisó un </w:t>
       </w:r>
       <w:r>
         <w:t>100</w:t>
@@ -3263,28 +3458,37 @@
         <w:t xml:space="preserve">, </w:t>
       </w:r>
       <w:r>
-        <w:t>así mismo se planifico una revisión técnica formal (RTF) para el fin de la iteración</w:t>
-      </w:r>
-      <w:r>
-        <w:t xml:space="preserve"> (</w:t>
-      </w:r>
-      <w:r>
-        <w:t>29</w:t>
-      </w:r>
-      <w:r>
-        <w:t xml:space="preserve">/10/2024) </w:t>
-      </w:r>
-      <w:r>
-        <w:t>que fue replanificada para la iteración 2 de la fase de construcción</w:t>
-      </w:r>
-      <w:r>
-        <w:t>, de las reuniones de equipo</w:t>
+        <w:t xml:space="preserve">así mismo se </w:t>
+      </w:r>
+      <w:r>
+        <w:t>planificaron 2</w:t>
+      </w:r>
+      <w:r>
+        <w:t xml:space="preserve"> revisi</w:t>
+      </w:r>
+      <w:r>
+        <w:t>o</w:t>
+      </w:r>
+      <w:r>
+        <w:t>n</w:t>
+      </w:r>
+      <w:r>
+        <w:t>es</w:t>
+      </w:r>
+      <w:r>
+        <w:t xml:space="preserve"> técnica formal (RTF) </w:t>
+      </w:r>
+      <w:r>
+        <w:t xml:space="preserve">ambas fueron llevadas a cabo abarcando el 100%, </w:t>
+      </w:r>
+      <w:r>
+        <w:t>de las reuniones de equipo</w:t>
       </w:r>
       <w:r>
         <w:t xml:space="preserve"> planificadas (</w:t>
       </w:r>
       <w:r>
-        <w:t>4</w:t>
+        <w:t>2</w:t>
       </w:r>
       <w:r>
         <w:t xml:space="preserve"> en total)</w:t>
@@ -3293,46 +3497,22 @@
         <w:t xml:space="preserve"> se llevaron a cabo </w:t>
       </w:r>
       <w:r>
-        <w:t>3</w:t>
-      </w:r>
-      <w:r>
-        <w:t xml:space="preserve"> (</w:t>
-      </w:r>
-      <w:r>
-        <w:t>1</w:t>
+        <w:t>2</w:t>
       </w:r>
       <w:r>
         <w:t xml:space="preserve"> </w:t>
       </w:r>
       <w:r>
-        <w:t xml:space="preserve">Cancelada) </w:t>
-      </w:r>
-      <w:r>
         <w:t>e</w:t>
       </w:r>
       <w:r>
         <w:t xml:space="preserve">s decir un </w:t>
       </w:r>
       <w:r>
-        <w:t>75</w:t>
-      </w:r>
-      <w:r>
-        <w:t xml:space="preserve">% </w:t>
-      </w:r>
-      <w:r>
-        <w:t xml:space="preserve">esta planificación fue realizada considerando que se podrían tener </w:t>
-      </w:r>
-      <w:r>
-        <w:t>1</w:t>
-      </w:r>
-      <w:r>
-        <w:t xml:space="preserve"> </w:t>
-      </w:r>
-      <w:r>
-        <w:t>reunión</w:t>
-      </w:r>
-      <w:r>
-        <w:t xml:space="preserve"> antes de cada entrega</w:t>
+        <w:t>100</w:t>
+      </w:r>
+      <w:r>
+        <w:t>%</w:t>
       </w:r>
       <w:r>
         <w:t xml:space="preserve">, </w:t>
@@ -3341,25 +3521,22 @@
         <w:t xml:space="preserve">de estas actividades podemos concluir que la gestión de calidad se llevó en un </w:t>
       </w:r>
       <w:r>
-        <w:t>75</w:t>
-      </w:r>
-      <w:r>
-        <w:t xml:space="preserve">% del 100% planificado. Independientemente y dado en la fase que nos encontramos la cobertura de pruebas fue de un </w:t>
+        <w:t>100</w:t>
+      </w:r>
+      <w:r>
+        <w:t xml:space="preserve">% del </w:t>
+      </w:r>
+      <w:r>
+        <w:t>95</w:t>
+      </w:r>
+      <w:r>
+        <w:t xml:space="preserve">% planificado. Independientemente y dado en la fase que nos encontramos la cobertura de pruebas fue de un </w:t>
       </w:r>
       <w:r>
         <w:t>10</w:t>
       </w:r>
       <w:r>
-        <w:t xml:space="preserve">0% a la espera de pruebas en </w:t>
-      </w:r>
-      <w:r>
-        <w:t xml:space="preserve">la </w:t>
-      </w:r>
-      <w:r>
-        <w:t xml:space="preserve">fase </w:t>
-      </w:r>
-      <w:r>
-        <w:t>de construcción iteración 2</w:t>
+        <w:t>0%</w:t>
       </w:r>
       <w:r>
         <w:t>.</w:t>
@@ -3447,6 +3624,9 @@
       </w:r>
       <w:r>
         <w:t>%</w:t>
+      </w:r>
+      <w:r>
+        <w:t xml:space="preserve"> (Quedan pendiente 6 documentos de reunión a confeccionar y subir a GitHub)</w:t>
       </w:r>
       <w:r>
         <w:t>, g</w:t>
@@ -3514,6 +3694,7 @@
       <w:bookmarkStart w:id="16" w:name="_Toc16487928"/>
       <w:bookmarkStart w:id="17" w:name="_Toc178466176"/>
       <w:r>
+        <w:lastRenderedPageBreak/>
         <w:t>Fase de Elaboración</w:t>
       </w:r>
       <w:bookmarkEnd w:id="16"/>
@@ -3571,7 +3752,6 @@
     </w:p>
     <w:p>
       <w:r>
-        <w:lastRenderedPageBreak/>
         <w:t>Desarrollo del Área de Calidad:</w:t>
       </w:r>
       <w:r>
@@ -3673,7 +3853,10 @@
         <w:pStyle w:val="PSI-Ttulo3"/>
       </w:pPr>
       <w:r>
-        <w:t>Segunda Iteración (En proceso)</w:t>
+        <w:t xml:space="preserve">Segunda Iteración </w:t>
+      </w:r>
+      <w:r>
+        <w:t>(Finalizado)</w:t>
       </w:r>
     </w:p>
     <w:p>
@@ -3681,7 +3864,13 @@
         <w:t>Desarrollo del Proyecto:</w:t>
       </w:r>
       <w:r>
-        <w:t xml:space="preserve"> </w:t>
+        <w:t xml:space="preserve"> A la fecha se realizó la correcta implementación de la </w:t>
+      </w:r>
+      <w:r>
+        <w:t>segunda</w:t>
+      </w:r>
+      <w:r>
+        <w:t xml:space="preserve"> tanda de casos de usos acompañado de sus pruebas correspondientes con correcciones, validaciones y aprobadas.</w:t>
       </w:r>
     </w:p>
     <w:p>
@@ -3689,7 +3878,28 @@
         <w:t>Desarrollo del Área de Calidad:</w:t>
       </w:r>
       <w:r>
-        <w:t xml:space="preserve"> </w:t>
+        <w:t xml:space="preserve"> Se realizaron </w:t>
+      </w:r>
+      <w:r>
+        <w:t>2</w:t>
+      </w:r>
+      <w:r>
+        <w:t xml:space="preserve"> revisiones de los documentos claves y artefactos asociados al plan de riesgos, y se encontraron 2 errores, también se realizaron</w:t>
+      </w:r>
+      <w:r>
+        <w:t xml:space="preserve"> 2 </w:t>
+      </w:r>
+      <w:r>
+        <w:t xml:space="preserve">revisiones de documentos de apoyo </w:t>
+      </w:r>
+      <w:r>
+        <w:t xml:space="preserve">se planifico 1 </w:t>
+      </w:r>
+      <w:r>
+        <w:t xml:space="preserve">RTF </w:t>
+      </w:r>
+      <w:r>
+        <w:t>y se llevó a cabo una RTF que había sido replanificada de la iteración anterior en total se llevaron a cabo 2 RTF.</w:t>
       </w:r>
     </w:p>
     <w:p/>
@@ -4681,6 +4891,119 @@
     </w:lvl>
   </w:abstractNum>
   <w:abstractNum w:abstractNumId="4" w15:restartNumberingAfterBreak="0">
+    <w:nsid w:val="01C041FF"/>
+    <w:multiLevelType w:val="hybridMultilevel"/>
+    <w:tmpl w:val="FD764EFA"/>
+    <w:lvl w:ilvl="0" w:tplc="2C0A0001">
+      <w:start w:val="1"/>
+      <w:numFmt w:val="bullet"/>
+      <w:lvlText w:val=""/>
+      <w:lvlJc w:val="left"/>
+      <w:pPr>
+        <w:ind w:left="1440" w:hanging="360"/>
+      </w:pPr>
+      <w:rPr>
+        <w:rFonts w:ascii="Symbol" w:hAnsi="Symbol" w:hint="default"/>
+      </w:rPr>
+    </w:lvl>
+    <w:lvl w:ilvl="1" w:tplc="2C0A0003" w:tentative="1">
+      <w:start w:val="1"/>
+      <w:numFmt w:val="bullet"/>
+      <w:lvlText w:val="o"/>
+      <w:lvlJc w:val="left"/>
+      <w:pPr>
+        <w:ind w:left="2160" w:hanging="360"/>
+      </w:pPr>
+      <w:rPr>
+        <w:rFonts w:ascii="Courier New" w:hAnsi="Courier New" w:cs="Courier New" w:hint="default"/>
+      </w:rPr>
+    </w:lvl>
+    <w:lvl w:ilvl="2" w:tplc="2C0A0005" w:tentative="1">
+      <w:start w:val="1"/>
+      <w:numFmt w:val="bullet"/>
+      <w:lvlText w:val=""/>
+      <w:lvlJc w:val="left"/>
+      <w:pPr>
+        <w:ind w:left="2880" w:hanging="360"/>
+      </w:pPr>
+      <w:rPr>
+        <w:rFonts w:ascii="Wingdings" w:hAnsi="Wingdings" w:hint="default"/>
+      </w:rPr>
+    </w:lvl>
+    <w:lvl w:ilvl="3" w:tplc="2C0A0001" w:tentative="1">
+      <w:start w:val="1"/>
+      <w:numFmt w:val="bullet"/>
+      <w:lvlText w:val=""/>
+      <w:lvlJc w:val="left"/>
+      <w:pPr>
+        <w:ind w:left="3600" w:hanging="360"/>
+      </w:pPr>
+      <w:rPr>
+        <w:rFonts w:ascii="Symbol" w:hAnsi="Symbol" w:hint="default"/>
+      </w:rPr>
+    </w:lvl>
+    <w:lvl w:ilvl="4" w:tplc="2C0A0003" w:tentative="1">
+      <w:start w:val="1"/>
+      <w:numFmt w:val="bullet"/>
+      <w:lvlText w:val="o"/>
+      <w:lvlJc w:val="left"/>
+      <w:pPr>
+        <w:ind w:left="4320" w:hanging="360"/>
+      </w:pPr>
+      <w:rPr>
+        <w:rFonts w:ascii="Courier New" w:hAnsi="Courier New" w:cs="Courier New" w:hint="default"/>
+      </w:rPr>
+    </w:lvl>
+    <w:lvl w:ilvl="5" w:tplc="2C0A0005" w:tentative="1">
+      <w:start w:val="1"/>
+      <w:numFmt w:val="bullet"/>
+      <w:lvlText w:val=""/>
+      <w:lvlJc w:val="left"/>
+      <w:pPr>
+        <w:ind w:left="5040" w:hanging="360"/>
+      </w:pPr>
+      <w:rPr>
+        <w:rFonts w:ascii="Wingdings" w:hAnsi="Wingdings" w:hint="default"/>
+      </w:rPr>
+    </w:lvl>
+    <w:lvl w:ilvl="6" w:tplc="2C0A0001" w:tentative="1">
+      <w:start w:val="1"/>
+      <w:numFmt w:val="bullet"/>
+      <w:lvlText w:val=""/>
+      <w:lvlJc w:val="left"/>
+      <w:pPr>
+        <w:ind w:left="5760" w:hanging="360"/>
+      </w:pPr>
+      <w:rPr>
+        <w:rFonts w:ascii="Symbol" w:hAnsi="Symbol" w:hint="default"/>
+      </w:rPr>
+    </w:lvl>
+    <w:lvl w:ilvl="7" w:tplc="2C0A0003" w:tentative="1">
+      <w:start w:val="1"/>
+      <w:numFmt w:val="bullet"/>
+      <w:lvlText w:val="o"/>
+      <w:lvlJc w:val="left"/>
+      <w:pPr>
+        <w:ind w:left="6480" w:hanging="360"/>
+      </w:pPr>
+      <w:rPr>
+        <w:rFonts w:ascii="Courier New" w:hAnsi="Courier New" w:cs="Courier New" w:hint="default"/>
+      </w:rPr>
+    </w:lvl>
+    <w:lvl w:ilvl="8" w:tplc="2C0A0005" w:tentative="1">
+      <w:start w:val="1"/>
+      <w:numFmt w:val="bullet"/>
+      <w:lvlText w:val=""/>
+      <w:lvlJc w:val="left"/>
+      <w:pPr>
+        <w:ind w:left="7200" w:hanging="360"/>
+      </w:pPr>
+      <w:rPr>
+        <w:rFonts w:ascii="Wingdings" w:hAnsi="Wingdings" w:hint="default"/>
+      </w:rPr>
+    </w:lvl>
+  </w:abstractNum>
+  <w:abstractNum w:abstractNumId="5" w15:restartNumberingAfterBreak="0">
     <w:nsid w:val="09263569"/>
     <w:multiLevelType w:val="hybridMultilevel"/>
     <w:tmpl w:val="6D1E7364"/>
@@ -4793,7 +5116,7 @@
       </w:rPr>
     </w:lvl>
   </w:abstractNum>
-  <w:abstractNum w:abstractNumId="5" w15:restartNumberingAfterBreak="0">
+  <w:abstractNum w:abstractNumId="6" w15:restartNumberingAfterBreak="0">
     <w:nsid w:val="0C653C84"/>
     <w:multiLevelType w:val="hybridMultilevel"/>
     <w:tmpl w:val="C8E210CC"/>
@@ -4879,7 +5202,7 @@
       </w:pPr>
     </w:lvl>
   </w:abstractNum>
-  <w:abstractNum w:abstractNumId="6" w15:restartNumberingAfterBreak="0">
+  <w:abstractNum w:abstractNumId="7" w15:restartNumberingAfterBreak="0">
     <w:nsid w:val="11EC450D"/>
     <w:multiLevelType w:val="hybridMultilevel"/>
     <w:tmpl w:val="8D1847A2"/>
@@ -4992,7 +5315,7 @@
       </w:rPr>
     </w:lvl>
   </w:abstractNum>
-  <w:abstractNum w:abstractNumId="7" w15:restartNumberingAfterBreak="0">
+  <w:abstractNum w:abstractNumId="8" w15:restartNumberingAfterBreak="0">
     <w:nsid w:val="14147331"/>
     <w:multiLevelType w:val="hybridMultilevel"/>
     <w:tmpl w:val="C8E210CC"/>
@@ -5078,7 +5401,7 @@
       </w:pPr>
     </w:lvl>
   </w:abstractNum>
-  <w:abstractNum w:abstractNumId="8" w15:restartNumberingAfterBreak="0">
+  <w:abstractNum w:abstractNumId="9" w15:restartNumberingAfterBreak="0">
     <w:nsid w:val="18CA3993"/>
     <w:multiLevelType w:val="hybridMultilevel"/>
     <w:tmpl w:val="0548E0A2"/>
@@ -5164,7 +5487,7 @@
       </w:pPr>
     </w:lvl>
   </w:abstractNum>
-  <w:abstractNum w:abstractNumId="9" w15:restartNumberingAfterBreak="0">
+  <w:abstractNum w:abstractNumId="10" w15:restartNumberingAfterBreak="0">
     <w:nsid w:val="1CB74DEA"/>
     <w:multiLevelType w:val="hybridMultilevel"/>
     <w:tmpl w:val="7938FD36"/>
@@ -5277,7 +5600,7 @@
       </w:rPr>
     </w:lvl>
   </w:abstractNum>
-  <w:abstractNum w:abstractNumId="10" w15:restartNumberingAfterBreak="0">
+  <w:abstractNum w:abstractNumId="11" w15:restartNumberingAfterBreak="0">
     <w:nsid w:val="255F5799"/>
     <w:multiLevelType w:val="hybridMultilevel"/>
     <w:tmpl w:val="B8F40458"/>
@@ -5363,7 +5686,7 @@
       </w:pPr>
     </w:lvl>
   </w:abstractNum>
-  <w:abstractNum w:abstractNumId="11" w15:restartNumberingAfterBreak="0">
+  <w:abstractNum w:abstractNumId="12" w15:restartNumberingAfterBreak="0">
     <w:nsid w:val="31A53660"/>
     <w:multiLevelType w:val="hybridMultilevel"/>
     <w:tmpl w:val="8774FF92"/>
@@ -5476,7 +5799,7 @@
       </w:rPr>
     </w:lvl>
   </w:abstractNum>
-  <w:abstractNum w:abstractNumId="12" w15:restartNumberingAfterBreak="0">
+  <w:abstractNum w:abstractNumId="13" w15:restartNumberingAfterBreak="0">
     <w:nsid w:val="3AF63C45"/>
     <w:multiLevelType w:val="hybridMultilevel"/>
     <w:tmpl w:val="D37E282E"/>
@@ -5562,7 +5885,7 @@
       </w:pPr>
     </w:lvl>
   </w:abstractNum>
-  <w:abstractNum w:abstractNumId="13" w15:restartNumberingAfterBreak="0">
+  <w:abstractNum w:abstractNumId="14" w15:restartNumberingAfterBreak="0">
     <w:nsid w:val="3DB17529"/>
     <w:multiLevelType w:val="hybridMultilevel"/>
     <w:tmpl w:val="96E42D62"/>
@@ -5675,7 +5998,7 @@
       </w:rPr>
     </w:lvl>
   </w:abstractNum>
-  <w:abstractNum w:abstractNumId="14" w15:restartNumberingAfterBreak="0">
+  <w:abstractNum w:abstractNumId="15" w15:restartNumberingAfterBreak="0">
     <w:nsid w:val="42E93270"/>
     <w:multiLevelType w:val="multilevel"/>
     <w:tmpl w:val="8234A696"/>
@@ -5818,7 +6141,7 @@
       </w:rPr>
     </w:lvl>
   </w:abstractNum>
-  <w:abstractNum w:abstractNumId="15" w15:restartNumberingAfterBreak="0">
+  <w:abstractNum w:abstractNumId="16" w15:restartNumberingAfterBreak="0">
     <w:nsid w:val="487036EC"/>
     <w:multiLevelType w:val="hybridMultilevel"/>
     <w:tmpl w:val="BDFE724A"/>
@@ -5904,7 +6227,7 @@
       </w:pPr>
     </w:lvl>
   </w:abstractNum>
-  <w:abstractNum w:abstractNumId="16" w15:restartNumberingAfterBreak="0">
+  <w:abstractNum w:abstractNumId="17" w15:restartNumberingAfterBreak="0">
     <w:nsid w:val="52D90BB8"/>
     <w:multiLevelType w:val="hybridMultilevel"/>
     <w:tmpl w:val="1D2461DE"/>
@@ -6018,7 +6341,7 @@
       </w:rPr>
     </w:lvl>
   </w:abstractNum>
-  <w:abstractNum w:abstractNumId="17" w15:restartNumberingAfterBreak="0">
+  <w:abstractNum w:abstractNumId="18" w15:restartNumberingAfterBreak="0">
     <w:nsid w:val="533C70DA"/>
     <w:multiLevelType w:val="hybridMultilevel"/>
     <w:tmpl w:val="3E0E251C"/>
@@ -6104,7 +6427,7 @@
       </w:pPr>
     </w:lvl>
   </w:abstractNum>
-  <w:abstractNum w:abstractNumId="18" w15:restartNumberingAfterBreak="0">
+  <w:abstractNum w:abstractNumId="19" w15:restartNumberingAfterBreak="0">
     <w:nsid w:val="54DD62A2"/>
     <w:multiLevelType w:val="hybridMultilevel"/>
     <w:tmpl w:val="7EAC2F08"/>
@@ -6193,7 +6516,7 @@
       </w:pPr>
     </w:lvl>
   </w:abstractNum>
-  <w:abstractNum w:abstractNumId="19" w15:restartNumberingAfterBreak="0">
+  <w:abstractNum w:abstractNumId="20" w15:restartNumberingAfterBreak="0">
     <w:nsid w:val="5C7F3C6E"/>
     <w:multiLevelType w:val="hybridMultilevel"/>
     <w:tmpl w:val="30464980"/>
@@ -6306,7 +6629,7 @@
       </w:rPr>
     </w:lvl>
   </w:abstractNum>
-  <w:abstractNum w:abstractNumId="20" w15:restartNumberingAfterBreak="0">
+  <w:abstractNum w:abstractNumId="21" w15:restartNumberingAfterBreak="0">
     <w:nsid w:val="64717E80"/>
     <w:multiLevelType w:val="hybridMultilevel"/>
     <w:tmpl w:val="6F242A2E"/>
@@ -6392,7 +6715,7 @@
       </w:pPr>
     </w:lvl>
   </w:abstractNum>
-  <w:abstractNum w:abstractNumId="21" w15:restartNumberingAfterBreak="0">
+  <w:abstractNum w:abstractNumId="22" w15:restartNumberingAfterBreak="0">
     <w:nsid w:val="6BAC6FAB"/>
     <w:multiLevelType w:val="hybridMultilevel"/>
     <w:tmpl w:val="C8E210CC"/>
@@ -6478,7 +6801,7 @@
       </w:pPr>
     </w:lvl>
   </w:abstractNum>
-  <w:abstractNum w:abstractNumId="22" w15:restartNumberingAfterBreak="0">
+  <w:abstractNum w:abstractNumId="23" w15:restartNumberingAfterBreak="0">
     <w:nsid w:val="6FBB3151"/>
     <w:multiLevelType w:val="hybridMultilevel"/>
     <w:tmpl w:val="3D625D10"/>
@@ -6591,7 +6914,7 @@
       </w:rPr>
     </w:lvl>
   </w:abstractNum>
-  <w:abstractNum w:abstractNumId="23" w15:restartNumberingAfterBreak="0">
+  <w:abstractNum w:abstractNumId="24" w15:restartNumberingAfterBreak="0">
     <w:nsid w:val="708E589C"/>
     <w:multiLevelType w:val="multilevel"/>
     <w:tmpl w:val="381042DE"/>
@@ -6731,7 +7054,7 @@
       </w:rPr>
     </w:lvl>
   </w:abstractNum>
-  <w:abstractNum w:abstractNumId="24" w15:restartNumberingAfterBreak="0">
+  <w:abstractNum w:abstractNumId="25" w15:restartNumberingAfterBreak="0">
     <w:nsid w:val="740110E6"/>
     <w:multiLevelType w:val="hybridMultilevel"/>
     <w:tmpl w:val="F3FEEFA2"/>
@@ -6844,7 +7167,7 @@
       </w:rPr>
     </w:lvl>
   </w:abstractNum>
-  <w:abstractNum w:abstractNumId="25" w15:restartNumberingAfterBreak="0">
+  <w:abstractNum w:abstractNumId="26" w15:restartNumberingAfterBreak="0">
     <w:nsid w:val="75713F41"/>
     <w:multiLevelType w:val="hybridMultilevel"/>
     <w:tmpl w:val="CF1C17EE"/>
@@ -6957,10 +7280,10 @@
       </w:rPr>
     </w:lvl>
   </w:abstractNum>
-  <w:abstractNum w:abstractNumId="26" w15:restartNumberingAfterBreak="0">
+  <w:abstractNum w:abstractNumId="27" w15:restartNumberingAfterBreak="0">
     <w:nsid w:val="77FF3DE9"/>
     <w:multiLevelType w:val="hybridMultilevel"/>
-    <w:tmpl w:val="B00A238C"/>
+    <w:tmpl w:val="A050C168"/>
     <w:lvl w:ilvl="0" w:tplc="2C0A0001">
       <w:start w:val="1"/>
       <w:numFmt w:val="bullet"/>
@@ -7070,7 +7393,7 @@
       </w:rPr>
     </w:lvl>
   </w:abstractNum>
-  <w:abstractNum w:abstractNumId="27" w15:restartNumberingAfterBreak="0">
+  <w:abstractNum w:abstractNumId="28" w15:restartNumberingAfterBreak="0">
     <w:nsid w:val="7DD64906"/>
     <w:multiLevelType w:val="hybridMultilevel"/>
     <w:tmpl w:val="795E7434"/>
@@ -7185,16 +7508,16 @@
     </w:lvl>
   </w:abstractNum>
   <w:num w:numId="1" w16cid:durableId="414785753">
-    <w:abstractNumId w:val="10"/>
+    <w:abstractNumId w:val="11"/>
   </w:num>
   <w:num w:numId="2" w16cid:durableId="1303585435">
-    <w:abstractNumId w:val="15"/>
+    <w:abstractNumId w:val="16"/>
   </w:num>
   <w:num w:numId="3" w16cid:durableId="1555265694">
-    <w:abstractNumId w:val="15"/>
+    <w:abstractNumId w:val="16"/>
   </w:num>
   <w:num w:numId="4" w16cid:durableId="628046493">
-    <w:abstractNumId w:val="15"/>
+    <w:abstractNumId w:val="16"/>
   </w:num>
   <w:num w:numId="5" w16cid:durableId="1534079364">
     <w:abstractNumId w:val="1"/>
@@ -7209,70 +7532,73 @@
     <w:abstractNumId w:val="0"/>
   </w:num>
   <w:num w:numId="9" w16cid:durableId="436297879">
+    <w:abstractNumId w:val="24"/>
+  </w:num>
+  <w:num w:numId="10" w16cid:durableId="560945410">
+    <w:abstractNumId w:val="28"/>
+  </w:num>
+  <w:num w:numId="11" w16cid:durableId="1333138663">
+    <w:abstractNumId w:val="7"/>
+  </w:num>
+  <w:num w:numId="12" w16cid:durableId="1254627759">
+    <w:abstractNumId w:val="17"/>
+  </w:num>
+  <w:num w:numId="13" w16cid:durableId="1695224841">
+    <w:abstractNumId w:val="15"/>
+  </w:num>
+  <w:num w:numId="14" w16cid:durableId="1346515612">
+    <w:abstractNumId w:val="5"/>
+  </w:num>
+  <w:num w:numId="15" w16cid:durableId="2105228912">
+    <w:abstractNumId w:val="8"/>
+  </w:num>
+  <w:num w:numId="16" w16cid:durableId="911352415">
+    <w:abstractNumId w:val="22"/>
+  </w:num>
+  <w:num w:numId="17" w16cid:durableId="1082725363">
+    <w:abstractNumId w:val="26"/>
+  </w:num>
+  <w:num w:numId="18" w16cid:durableId="1337347075">
+    <w:abstractNumId w:val="6"/>
+  </w:num>
+  <w:num w:numId="19" w16cid:durableId="1434132712">
+    <w:abstractNumId w:val="10"/>
+  </w:num>
+  <w:num w:numId="20" w16cid:durableId="1163273579">
+    <w:abstractNumId w:val="14"/>
+  </w:num>
+  <w:num w:numId="21" w16cid:durableId="513224180">
+    <w:abstractNumId w:val="9"/>
+  </w:num>
+  <w:num w:numId="22" w16cid:durableId="765267196">
+    <w:abstractNumId w:val="21"/>
+  </w:num>
+  <w:num w:numId="23" w16cid:durableId="1152795220">
+    <w:abstractNumId w:val="20"/>
+  </w:num>
+  <w:num w:numId="24" w16cid:durableId="608196659">
+    <w:abstractNumId w:val="25"/>
+  </w:num>
+  <w:num w:numId="25" w16cid:durableId="2140881776">
     <w:abstractNumId w:val="23"/>
   </w:num>
-  <w:num w:numId="10" w16cid:durableId="560945410">
+  <w:num w:numId="26" w16cid:durableId="945312244">
+    <w:abstractNumId w:val="12"/>
+  </w:num>
+  <w:num w:numId="27" w16cid:durableId="794564950">
+    <w:abstractNumId w:val="13"/>
+  </w:num>
+  <w:num w:numId="28" w16cid:durableId="1397053157">
+    <w:abstractNumId w:val="18"/>
+  </w:num>
+  <w:num w:numId="29" w16cid:durableId="1297447838">
+    <w:abstractNumId w:val="19"/>
+  </w:num>
+  <w:num w:numId="30" w16cid:durableId="750345938">
     <w:abstractNumId w:val="27"/>
   </w:num>
-  <w:num w:numId="11" w16cid:durableId="1333138663">
-    <w:abstractNumId w:val="6"/>
-  </w:num>
-  <w:num w:numId="12" w16cid:durableId="1254627759">
-    <w:abstractNumId w:val="16"/>
-  </w:num>
-  <w:num w:numId="13" w16cid:durableId="1695224841">
-    <w:abstractNumId w:val="14"/>
-  </w:num>
-  <w:num w:numId="14" w16cid:durableId="1346515612">
+  <w:num w:numId="31" w16cid:durableId="1473329121">
     <w:abstractNumId w:val="4"/>
-  </w:num>
-  <w:num w:numId="15" w16cid:durableId="2105228912">
-    <w:abstractNumId w:val="7"/>
-  </w:num>
-  <w:num w:numId="16" w16cid:durableId="911352415">
-    <w:abstractNumId w:val="21"/>
-  </w:num>
-  <w:num w:numId="17" w16cid:durableId="1082725363">
-    <w:abstractNumId w:val="25"/>
-  </w:num>
-  <w:num w:numId="18" w16cid:durableId="1337347075">
-    <w:abstractNumId w:val="5"/>
-  </w:num>
-  <w:num w:numId="19" w16cid:durableId="1434132712">
-    <w:abstractNumId w:val="9"/>
-  </w:num>
-  <w:num w:numId="20" w16cid:durableId="1163273579">
-    <w:abstractNumId w:val="13"/>
-  </w:num>
-  <w:num w:numId="21" w16cid:durableId="513224180">
-    <w:abstractNumId w:val="8"/>
-  </w:num>
-  <w:num w:numId="22" w16cid:durableId="765267196">
-    <w:abstractNumId w:val="20"/>
-  </w:num>
-  <w:num w:numId="23" w16cid:durableId="1152795220">
-    <w:abstractNumId w:val="19"/>
-  </w:num>
-  <w:num w:numId="24" w16cid:durableId="608196659">
-    <w:abstractNumId w:val="24"/>
-  </w:num>
-  <w:num w:numId="25" w16cid:durableId="2140881776">
-    <w:abstractNumId w:val="22"/>
-  </w:num>
-  <w:num w:numId="26" w16cid:durableId="945312244">
-    <w:abstractNumId w:val="11"/>
-  </w:num>
-  <w:num w:numId="27" w16cid:durableId="794564950">
-    <w:abstractNumId w:val="12"/>
-  </w:num>
-  <w:num w:numId="28" w16cid:durableId="1397053157">
-    <w:abstractNumId w:val="17"/>
-  </w:num>
-  <w:num w:numId="29" w16cid:durableId="1297447838">
-    <w:abstractNumId w:val="18"/>
-  </w:num>
-  <w:num w:numId="30" w16cid:durableId="750345938">
-    <w:abstractNumId w:val="26"/>
   </w:num>
 </w:numbering>
 </file>
